--- a/docassemble/Pruvodci/data/templates/energie_otazky.docx
+++ b/docassemble/Pruvodci/data/templates/energie_otazky.docx
@@ -2,7 +2,29 @@
 <file path=word/document.xml><?xml version="1.0" encoding="utf-8"?>
 <w:document xmlns:wpc="http://schemas.microsoft.com/office/word/2010/wordprocessingCanvas" xmlns:cx="http://schemas.microsoft.com/office/drawing/2014/chartex" xmlns:cx1="http://schemas.microsoft.com/office/drawing/2015/9/8/chartex" xmlns:cx2="http://schemas.microsoft.com/office/drawing/2015/10/21/chartex" xmlns:cx3="http://schemas.microsoft.com/office/drawing/2016/5/9/chartex" xmlns:cx4="http://schemas.microsoft.com/office/drawing/2016/5/10/chartex" xmlns:cx5="http://schemas.microsoft.com/office/drawing/2016/5/11/chartex" xmlns:cx6="http://schemas.microsoft.com/office/drawing/2016/5/12/chartex" xmlns:cx7="http://schemas.microsoft.com/office/drawing/2016/5/13/chartex" xmlns:cx8="http://schemas.microsoft.com/office/drawing/2016/5/14/chartex" xmlns:mc="http://schemas.openxmlformats.org/markup-compatibility/2006" xmlns:aink="http://schemas.microsoft.com/office/drawing/2016/ink" xmlns:am3d="http://schemas.microsoft.com/office/drawing/2017/model3d" xmlns:o="urn:schemas-microsoft-com:office:office" xmlns:oel="http://schemas.microsoft.com/office/2019/extlst" xmlns:r="http://schemas.openxmlformats.org/officeDocument/2006/relationships" xmlns:m="http://schemas.openxmlformats.org/officeDocument/2006/math" xmlns:v="urn:schemas-microsoft-com:vml" xmlns:wp14="http://schemas.microsoft.com/office/word/2010/wordprocessingDrawing" xmlns:wp="http://schemas.openxmlformats.org/drawingml/2006/wordprocessingDrawing" xmlns:w10="urn:schemas-microsoft-com:office:word" xmlns:w="http://schemas.openxmlformats.org/wordprocessingml/2006/main" xmlns:w14="http://schemas.microsoft.com/office/word/2010/wordml" xmlns:w15="http://schemas.microsoft.com/office/word/2012/wordml" xmlns:w16cex="http://schemas.microsoft.com/office/word/2018/wordml/cex" xmlns:w16cid="http://schemas.microsoft.com/office/word/2016/wordml/cid" xmlns:w16="http://schemas.microsoft.com/office/word/2018/wordml" xmlns:w16sdtdh="http://schemas.microsoft.com/office/word/2020/wordml/sdtdatahash" xmlns:w16se="http://schemas.microsoft.com/office/word/2015/wordml/symex" xmlns:wpg="http://schemas.microsoft.com/office/word/2010/wordprocessingGroup" xmlns:wpi="http://schemas.microsoft.com/office/word/2010/wordprocessingInk" xmlns:wne="http://schemas.microsoft.com/office/word/2006/wordml" xmlns:wps="http://schemas.microsoft.com/office/word/2010/wordprocessingShape" mc:Ignorable="w14 w15 w16se w16cid w16 w16cex w16sdtdh wp14">
   <w:body>
-    <w:p/>
+    <w:p>
+      <w:pPr>
+        <w:rPr>
+          <w:rFonts w:ascii="Tabac Sans" w:hAnsi="Tabac Sans"/>
+          <w:b/>
+          <w:bCs/>
+          <w:color w:val="D70A3A"/>
+          <w:sz w:val="48"/>
+          <w:szCs w:val="48"/>
+        </w:rPr>
+      </w:pPr>
+      <w:r>
+        <w:rPr>
+          <w:rFonts w:ascii="Tabac Sans" w:hAnsi="Tabac Sans"/>
+          <w:b/>
+          <w:bCs/>
+          <w:color w:val="D70A3A"/>
+          <w:sz w:val="48"/>
+          <w:szCs w:val="48"/>
+        </w:rPr>
+        <w:t>Seznam otázek a odpovědí</w:t>
+      </w:r>
+    </w:p>
     <w:tbl>
       <w:tblPr>
         <w:tblStyle w:val="TableGrid"/>
@@ -15,25 +37,31 @@
         <w:tblLook w:val="04A0" w:firstRow="1" w:lastRow="0" w:firstColumn="1" w:lastColumn="0" w:noHBand="0" w:noVBand="1"/>
       </w:tblPr>
       <w:tblGrid>
-        <w:gridCol w:w="4508"/>
-        <w:gridCol w:w="4508"/>
+        <w:gridCol w:w="6232"/>
+        <w:gridCol w:w="2784"/>
       </w:tblGrid>
       <w:tr>
         <w:tc>
           <w:tcPr>
-            <w:tcW w:w="4508" w:type="dxa"/>
+            <w:tcW w:w="6232" w:type="dxa"/>
           </w:tcPr>
           <w:p>
             <w:pPr>
               <w:rPr>
+                <w:rFonts w:ascii="Open Sans" w:hAnsi="Open Sans" w:cs="Open Sans"/>
                 <w:b/>
                 <w:bCs/>
+                <w:sz w:val="18"/>
+                <w:szCs w:val="18"/>
               </w:rPr>
             </w:pPr>
             <w:r>
               <w:rPr>
+                <w:rFonts w:ascii="Open Sans" w:hAnsi="Open Sans" w:cs="Open Sans"/>
                 <w:b/>
                 <w:bCs/>
+                <w:sz w:val="18"/>
+                <w:szCs w:val="18"/>
               </w:rPr>
               <w:t>Otázka</w:t>
             </w:r>
@@ -41,19 +69,25 @@
         </w:tc>
         <w:tc>
           <w:tcPr>
-            <w:tcW w:w="4508" w:type="dxa"/>
+            <w:tcW w:w="2784" w:type="dxa"/>
           </w:tcPr>
           <w:p>
             <w:pPr>
               <w:rPr>
+                <w:rFonts w:ascii="Open Sans" w:hAnsi="Open Sans" w:cs="Open Sans"/>
                 <w:b/>
                 <w:bCs/>
+                <w:sz w:val="18"/>
+                <w:szCs w:val="18"/>
               </w:rPr>
             </w:pPr>
             <w:r>
               <w:rPr>
+                <w:rFonts w:ascii="Open Sans" w:hAnsi="Open Sans" w:cs="Open Sans"/>
                 <w:b/>
                 <w:bCs/>
+                <w:sz w:val="18"/>
+                <w:szCs w:val="18"/>
               </w:rPr>
               <w:t>Odpověď</w:t>
             </w:r>
@@ -63,35 +97,75 @@
       <w:tr>
         <w:tc>
           <w:tcPr>
-            <w:tcW w:w="4508" w:type="dxa"/>
+            <w:tcW w:w="6232" w:type="dxa"/>
           </w:tcPr>
           <w:p>
-            <w:r>
+            <w:pPr>
+              <w:rPr>
+                <w:rFonts w:ascii="Open Sans" w:hAnsi="Open Sans" w:cs="Open Sans"/>
+                <w:sz w:val="18"/>
+                <w:szCs w:val="18"/>
+              </w:rPr>
+            </w:pPr>
+            <w:r>
+              <w:rPr>
+                <w:rFonts w:ascii="Open Sans" w:hAnsi="Open Sans" w:cs="Open Sans"/>
+                <w:sz w:val="18"/>
+                <w:szCs w:val="18"/>
+              </w:rPr>
               <w:t>{%</w:t>
             </w:r>
             <w:proofErr w:type="spellStart"/>
             <w:r>
+              <w:rPr>
+                <w:rFonts w:ascii="Open Sans" w:hAnsi="Open Sans" w:cs="Open Sans"/>
+                <w:sz w:val="18"/>
+                <w:szCs w:val="18"/>
+              </w:rPr>
               <w:t>tr</w:t>
             </w:r>
             <w:proofErr w:type="spellEnd"/>
             <w:r>
+              <w:rPr>
+                <w:rFonts w:ascii="Open Sans" w:hAnsi="Open Sans" w:cs="Open Sans"/>
+                <w:sz w:val="18"/>
+                <w:szCs w:val="18"/>
+              </w:rPr>
               <w:t xml:space="preserve"> </w:t>
             </w:r>
             <w:proofErr w:type="spellStart"/>
             <w:r>
+              <w:rPr>
+                <w:rFonts w:ascii="Open Sans" w:hAnsi="Open Sans" w:cs="Open Sans"/>
+                <w:sz w:val="18"/>
+                <w:szCs w:val="18"/>
+              </w:rPr>
               <w:t>for</w:t>
             </w:r>
             <w:proofErr w:type="spellEnd"/>
             <w:r>
+              <w:rPr>
+                <w:rFonts w:ascii="Open Sans" w:hAnsi="Open Sans" w:cs="Open Sans"/>
+                <w:sz w:val="18"/>
+                <w:szCs w:val="18"/>
+              </w:rPr>
               <w:t xml:space="preserve"> </w:t>
             </w:r>
             <w:proofErr w:type="spellStart"/>
             <w:r>
+              <w:rPr>
+                <w:rFonts w:ascii="Open Sans" w:hAnsi="Open Sans" w:cs="Open Sans"/>
+                <w:sz w:val="18"/>
+                <w:szCs w:val="18"/>
+              </w:rPr>
               <w:t>item</w:t>
             </w:r>
             <w:proofErr w:type="spellEnd"/>
             <w:r>
               <w:rPr>
+                <w:rFonts w:ascii="Open Sans" w:hAnsi="Open Sans" w:cs="Open Sans"/>
+                <w:sz w:val="18"/>
+                <w:szCs w:val="18"/>
                 <w:lang w:val="en-GB"/>
               </w:rPr>
               <w:t xml:space="preserve"> in </w:t>
@@ -99,6 +173,9 @@
             <w:proofErr w:type="spellStart"/>
             <w:r>
               <w:rPr>
+                <w:rFonts w:ascii="Open Sans" w:hAnsi="Open Sans" w:cs="Open Sans"/>
+                <w:sz w:val="18"/>
+                <w:szCs w:val="18"/>
                 <w:lang w:val="en-GB"/>
               </w:rPr>
               <w:t>odpovedi</w:t>
@@ -106,349 +183,509 @@
             <w:proofErr w:type="spellEnd"/>
             <w:r>
               <w:rPr>
+                <w:rFonts w:ascii="Open Sans" w:hAnsi="Open Sans" w:cs="Open Sans"/>
+                <w:sz w:val="18"/>
+                <w:szCs w:val="18"/>
                 <w:lang w:val="en-GB"/>
               </w:rPr>
               <w:t xml:space="preserve"> </w:t>
             </w:r>
             <w:r>
+              <w:rPr>
+                <w:rFonts w:ascii="Open Sans" w:hAnsi="Open Sans" w:cs="Open Sans"/>
+                <w:sz w:val="18"/>
+                <w:szCs w:val="18"/>
+              </w:rPr>
               <w:t>%}</w:t>
             </w:r>
           </w:p>
         </w:tc>
         <w:tc>
           <w:tcPr>
-            <w:tcW w:w="4508" w:type="dxa"/>
-          </w:tcPr>
-          <w:p/>
-        </w:tc>
-      </w:tr>
-      <w:tr>
-        <w:tc>
-          <w:tcPr>
-            <w:tcW w:w="4508" w:type="dxa"/>
-          </w:tcPr>
-          <w:p>
-            <w:r>
-              <w:rPr>
-                <w:lang w:val="en-GB"/>
-              </w:rPr>
-              <w:t xml:space="preserve">{%tr for value in </w:t>
-            </w:r>
-            <w:proofErr w:type="spellStart"/>
-            <w:proofErr w:type="gramStart"/>
-            <w:r>
-              <w:rPr>
-                <w:lang w:val="en-GB"/>
-              </w:rPr>
-              <w:t>item.values</w:t>
-            </w:r>
-            <w:proofErr w:type="spellEnd"/>
-            <w:proofErr w:type="gramEnd"/>
-            <w:r>
-              <w:rPr>
-                <w:lang w:val="en-GB"/>
-              </w:rPr>
-              <w:t>() %}</w:t>
-            </w:r>
-          </w:p>
-        </w:tc>
-        <w:tc>
-          <w:tcPr>
-            <w:tcW w:w="4508" w:type="dxa"/>
-          </w:tcPr>
-          <w:p/>
-        </w:tc>
-      </w:tr>
-      <w:tr>
-        <w:tc>
-          <w:tcPr>
-            <w:tcW w:w="4508" w:type="dxa"/>
+            <w:tcW w:w="2784" w:type="dxa"/>
           </w:tcPr>
           <w:p>
             <w:pPr>
               <w:rPr>
-                <w:lang w:val="en-GB"/>
+                <w:rFonts w:ascii="Open Sans" w:hAnsi="Open Sans" w:cs="Open Sans"/>
+                <w:sz w:val="18"/>
+                <w:szCs w:val="18"/>
               </w:rPr>
             </w:pPr>
-            <w:r>
-              <w:rPr>
-                <w:lang w:val="en-GB"/>
-              </w:rPr>
-              <w:t xml:space="preserve">{%tr if </w:t>
-            </w:r>
-            <w:proofErr w:type="gramStart"/>
-            <w:r>
-              <w:rPr>
-                <w:lang w:val="en-GB"/>
-              </w:rPr>
-              <w:t>value</w:t>
-            </w:r>
-            <w:r>
-              <w:rPr>
-                <w:lang w:val="en-GB"/>
-              </w:rPr>
-              <w:t>[</w:t>
-            </w:r>
-            <w:proofErr w:type="gramEnd"/>
-            <w:r>
-              <w:rPr>
-                <w:lang w:val="en-GB"/>
-              </w:rPr>
-              <w:t>2</w:t>
-            </w:r>
-            <w:r>
-              <w:rPr>
-                <w:lang w:val="en-GB"/>
-              </w:rPr>
-              <w:t>]</w:t>
-            </w:r>
-            <w:r>
-              <w:rPr>
-                <w:lang w:val="en-GB"/>
-              </w:rPr>
-              <w:t xml:space="preserve"> %}</w:t>
-            </w:r>
-          </w:p>
-        </w:tc>
-        <w:tc>
-          <w:tcPr>
-            <w:tcW w:w="4508" w:type="dxa"/>
-          </w:tcPr>
-          <w:p/>
-        </w:tc>
-      </w:tr>
-      <w:tr>
-        <w:tc>
-          <w:tcPr>
-            <w:tcW w:w="4508" w:type="dxa"/>
-          </w:tcPr>
-          <w:p>
-            <w:proofErr w:type="gramStart"/>
-            <w:r>
-              <w:rPr>
-                <w:lang w:val="en-GB"/>
-              </w:rPr>
-              <w:t>{{</w:t>
-            </w:r>
-            <w:r>
-              <w:rPr>
-                <w:lang w:val="en-GB"/>
-              </w:rPr>
-              <w:t xml:space="preserve"> </w:t>
-            </w:r>
-            <w:r>
-              <w:rPr>
-                <w:lang w:val="en-GB"/>
-              </w:rPr>
-              <w:t>value</w:t>
-            </w:r>
-            <w:proofErr w:type="gramEnd"/>
-            <w:r>
-              <w:rPr>
-                <w:lang w:val="en-GB"/>
-              </w:rPr>
-              <w:t>[</w:t>
-            </w:r>
-            <w:r>
-              <w:rPr>
-                <w:lang w:val="en-GB"/>
-              </w:rPr>
-              <w:t>0</w:t>
-            </w:r>
-            <w:r>
-              <w:rPr>
-                <w:lang w:val="en-GB"/>
-              </w:rPr>
-              <w:t>]</w:t>
-            </w:r>
-            <w:r>
-              <w:rPr>
-                <w:lang w:val="en-GB"/>
-              </w:rPr>
-              <w:t xml:space="preserve"> </w:t>
-            </w:r>
-            <w:r>
-              <w:rPr>
-                <w:lang w:val="en-GB"/>
-              </w:rPr>
-              <w:t>}}</w:t>
-            </w:r>
-          </w:p>
-        </w:tc>
-        <w:tc>
-          <w:tcPr>
-            <w:tcW w:w="4508" w:type="dxa"/>
-          </w:tcPr>
-          <w:p>
-            <w:proofErr w:type="gramStart"/>
-            <w:r>
-              <w:rPr>
-                <w:lang w:val="en-GB"/>
-              </w:rPr>
-              <w:t>{{</w:t>
-            </w:r>
-            <w:r>
-              <w:rPr>
-                <w:lang w:val="en-GB"/>
-              </w:rPr>
-              <w:t xml:space="preserve"> v</w:t>
-            </w:r>
-            <w:r>
-              <w:rPr>
-                <w:lang w:val="en-GB"/>
-              </w:rPr>
-              <w:t>alue</w:t>
-            </w:r>
-            <w:proofErr w:type="gramEnd"/>
-            <w:r>
-              <w:rPr>
-                <w:lang w:val="en-GB"/>
-              </w:rPr>
-              <w:t>[</w:t>
-            </w:r>
-            <w:r>
-              <w:rPr>
-                <w:lang w:val="en-GB"/>
-              </w:rPr>
-              <w:t>1</w:t>
-            </w:r>
-            <w:r>
-              <w:rPr>
-                <w:lang w:val="en-GB"/>
-              </w:rPr>
-              <w:t>]</w:t>
-            </w:r>
-            <w:r>
-              <w:rPr>
-                <w:lang w:val="en-GB"/>
-              </w:rPr>
-              <w:t xml:space="preserve"> </w:t>
-            </w:r>
-            <w:r>
-              <w:rPr>
-                <w:lang w:val="en-GB"/>
-              </w:rPr>
-              <w:t>}}</w:t>
-            </w:r>
           </w:p>
         </w:tc>
       </w:tr>
       <w:tr>
         <w:tc>
           <w:tcPr>
-            <w:tcW w:w="4508" w:type="dxa"/>
+            <w:tcW w:w="6232" w:type="dxa"/>
           </w:tcPr>
           <w:p>
             <w:pPr>
               <w:rPr>
-                <w:lang w:val="en-GB"/>
+                <w:rFonts w:ascii="Open Sans" w:hAnsi="Open Sans" w:cs="Open Sans"/>
+                <w:sz w:val="18"/>
+                <w:szCs w:val="18"/>
               </w:rPr>
             </w:pPr>
             <w:r>
               <w:rPr>
-                <w:lang w:val="en-GB"/>
-              </w:rPr>
-              <w:t>{%</w:t>
-            </w:r>
-            <w:r>
-              <w:rPr>
-                <w:lang w:val="en-GB"/>
-              </w:rPr>
-              <w:t>tr</w:t>
-            </w:r>
-            <w:r>
-              <w:rPr>
-                <w:lang w:val="en-GB"/>
-              </w:rPr>
-              <w:t xml:space="preserve"> endif %}</w:t>
+                <w:rFonts w:ascii="Open Sans" w:hAnsi="Open Sans" w:cs="Open Sans"/>
+                <w:sz w:val="18"/>
+                <w:szCs w:val="18"/>
+                <w:lang w:val="en-GB"/>
+              </w:rPr>
+              <w:t xml:space="preserve">{%tr for value in </w:t>
+            </w:r>
+            <w:proofErr w:type="spellStart"/>
+            <w:proofErr w:type="gramStart"/>
+            <w:r>
+              <w:rPr>
+                <w:rFonts w:ascii="Open Sans" w:hAnsi="Open Sans" w:cs="Open Sans"/>
+                <w:sz w:val="18"/>
+                <w:szCs w:val="18"/>
+                <w:lang w:val="en-GB"/>
+              </w:rPr>
+              <w:t>item.values</w:t>
+            </w:r>
+            <w:proofErr w:type="spellEnd"/>
+            <w:proofErr w:type="gramEnd"/>
+            <w:r>
+              <w:rPr>
+                <w:rFonts w:ascii="Open Sans" w:hAnsi="Open Sans" w:cs="Open Sans"/>
+                <w:sz w:val="18"/>
+                <w:szCs w:val="18"/>
+                <w:lang w:val="en-GB"/>
+              </w:rPr>
+              <w:t>() %}</w:t>
             </w:r>
           </w:p>
         </w:tc>
         <w:tc>
           <w:tcPr>
-            <w:tcW w:w="4508" w:type="dxa"/>
+            <w:tcW w:w="2784" w:type="dxa"/>
           </w:tcPr>
-          <w:p/>
+          <w:p>
+            <w:pPr>
+              <w:rPr>
+                <w:rFonts w:ascii="Open Sans" w:hAnsi="Open Sans" w:cs="Open Sans"/>
+                <w:sz w:val="18"/>
+                <w:szCs w:val="18"/>
+              </w:rPr>
+            </w:pPr>
+          </w:p>
         </w:tc>
       </w:tr>
       <w:tr>
         <w:tc>
           <w:tcPr>
-            <w:tcW w:w="4508" w:type="dxa"/>
+            <w:tcW w:w="6232" w:type="dxa"/>
           </w:tcPr>
           <w:p>
-            <w:r>
-              <w:rPr>
-                <w:lang w:val="en-GB"/>
-              </w:rPr>
-              <w:t xml:space="preserve">{%tr </w:t>
-            </w:r>
-            <w:proofErr w:type="spellStart"/>
+            <w:pPr>
+              <w:rPr>
+                <w:rFonts w:ascii="Open Sans" w:hAnsi="Open Sans" w:cs="Open Sans"/>
+                <w:sz w:val="18"/>
+                <w:szCs w:val="18"/>
+                <w:lang w:val="en-GB"/>
+              </w:rPr>
+            </w:pPr>
+            <w:r>
+              <w:rPr>
+                <w:rFonts w:ascii="Open Sans" w:hAnsi="Open Sans" w:cs="Open Sans"/>
+                <w:sz w:val="18"/>
+                <w:szCs w:val="18"/>
+                <w:lang w:val="en-GB"/>
+              </w:rPr>
+              <w:t xml:space="preserve">{%tr if </w:t>
+            </w:r>
             <w:proofErr w:type="gramStart"/>
             <w:r>
               <w:rPr>
-                <w:lang w:val="en-GB"/>
-              </w:rPr>
-              <w:t>endfor</w:t>
-            </w:r>
-            <w:proofErr w:type="spellEnd"/>
-            <w:r>
-              <w:rPr>
-                <w:lang w:val="en-GB"/>
-              </w:rPr>
-              <w:t xml:space="preserve">  %</w:t>
+                <w:rFonts w:ascii="Open Sans" w:hAnsi="Open Sans" w:cs="Open Sans"/>
+                <w:sz w:val="18"/>
+                <w:szCs w:val="18"/>
+                <w:lang w:val="en-GB"/>
+              </w:rPr>
+              <w:t>value[</w:t>
             </w:r>
             <w:proofErr w:type="gramEnd"/>
             <w:r>
               <w:rPr>
-                <w:lang w:val="en-GB"/>
-              </w:rPr>
-              <w:t>}</w:t>
+                <w:rFonts w:ascii="Open Sans" w:hAnsi="Open Sans" w:cs="Open Sans"/>
+                <w:sz w:val="18"/>
+                <w:szCs w:val="18"/>
+                <w:lang w:val="en-GB"/>
+              </w:rPr>
+              <w:t>2] %}</w:t>
             </w:r>
           </w:p>
         </w:tc>
         <w:tc>
           <w:tcPr>
-            <w:tcW w:w="4508" w:type="dxa"/>
+            <w:tcW w:w="2784" w:type="dxa"/>
           </w:tcPr>
-          <w:p/>
+          <w:p>
+            <w:pPr>
+              <w:rPr>
+                <w:rFonts w:ascii="Open Sans" w:hAnsi="Open Sans" w:cs="Open Sans"/>
+                <w:sz w:val="18"/>
+                <w:szCs w:val="18"/>
+              </w:rPr>
+            </w:pPr>
+          </w:p>
         </w:tc>
       </w:tr>
       <w:tr>
         <w:tc>
           <w:tcPr>
-            <w:tcW w:w="4508" w:type="dxa"/>
+            <w:tcW w:w="6232" w:type="dxa"/>
           </w:tcPr>
           <w:p>
-            <w:r>
-              <w:t>{%</w:t>
-            </w:r>
-            <w:proofErr w:type="spellStart"/>
-            <w:r>
-              <w:t>tr</w:t>
-            </w:r>
-            <w:proofErr w:type="spellEnd"/>
-            <w:r>
+            <w:pPr>
+              <w:rPr>
+                <w:rFonts w:ascii="Open Sans" w:hAnsi="Open Sans" w:cs="Open Sans"/>
+                <w:sz w:val="18"/>
+                <w:szCs w:val="18"/>
+              </w:rPr>
+            </w:pPr>
+            <w:proofErr w:type="gramStart"/>
+            <w:r>
+              <w:rPr>
+                <w:rFonts w:ascii="Open Sans" w:hAnsi="Open Sans" w:cs="Open Sans"/>
+                <w:sz w:val="18"/>
+                <w:szCs w:val="18"/>
+                <w:lang w:val="en-GB"/>
+              </w:rPr>
+              <w:t>{{</w:t>
+            </w:r>
+            <w:r>
+              <w:rPr>
+                <w:rFonts w:ascii="Open Sans" w:hAnsi="Open Sans" w:cs="Open Sans"/>
+                <w:sz w:val="18"/>
+                <w:szCs w:val="18"/>
+                <w:lang w:val="en-GB"/>
+              </w:rPr>
               <w:t xml:space="preserve"> </w:t>
             </w:r>
-            <w:proofErr w:type="spellStart"/>
-            <w:r>
-              <w:t>endfor</w:t>
-            </w:r>
-            <w:proofErr w:type="spellEnd"/>
-            <w:r>
-              <w:t xml:space="preserve"> %}</w:t>
-            </w:r>
-            <w:r>
-              <w:tab/>
+            <w:r>
+              <w:rPr>
+                <w:rFonts w:ascii="Open Sans" w:hAnsi="Open Sans" w:cs="Open Sans"/>
+                <w:sz w:val="18"/>
+                <w:szCs w:val="18"/>
+                <w:lang w:val="en-GB"/>
+              </w:rPr>
+              <w:t>value</w:t>
+            </w:r>
+            <w:proofErr w:type="gramEnd"/>
+            <w:r>
+              <w:rPr>
+                <w:rFonts w:ascii="Open Sans" w:hAnsi="Open Sans" w:cs="Open Sans"/>
+                <w:sz w:val="18"/>
+                <w:szCs w:val="18"/>
+                <w:lang w:val="en-GB"/>
+              </w:rPr>
+              <w:t>[0]</w:t>
+            </w:r>
+            <w:r>
+              <w:rPr>
+                <w:rFonts w:ascii="Open Sans" w:hAnsi="Open Sans" w:cs="Open Sans"/>
+                <w:sz w:val="18"/>
+                <w:szCs w:val="18"/>
+                <w:lang w:val="en-GB"/>
+              </w:rPr>
+              <w:t xml:space="preserve"> </w:t>
+            </w:r>
+            <w:r>
+              <w:rPr>
+                <w:rFonts w:ascii="Open Sans" w:hAnsi="Open Sans" w:cs="Open Sans"/>
+                <w:sz w:val="18"/>
+                <w:szCs w:val="18"/>
+                <w:lang w:val="en-GB"/>
+              </w:rPr>
+              <w:t>}}</w:t>
             </w:r>
           </w:p>
         </w:tc>
         <w:tc>
           <w:tcPr>
-            <w:tcW w:w="4508" w:type="dxa"/>
+            <w:tcW w:w="2784" w:type="dxa"/>
           </w:tcPr>
-          <w:p/>
+          <w:p>
+            <w:pPr>
+              <w:rPr>
+                <w:rFonts w:ascii="Open Sans" w:hAnsi="Open Sans" w:cs="Open Sans"/>
+                <w:sz w:val="18"/>
+                <w:szCs w:val="18"/>
+              </w:rPr>
+            </w:pPr>
+            <w:proofErr w:type="gramStart"/>
+            <w:r>
+              <w:rPr>
+                <w:rFonts w:ascii="Open Sans" w:hAnsi="Open Sans" w:cs="Open Sans"/>
+                <w:sz w:val="18"/>
+                <w:szCs w:val="18"/>
+                <w:lang w:val="en-GB"/>
+              </w:rPr>
+              <w:t>{{</w:t>
+            </w:r>
+            <w:r>
+              <w:rPr>
+                <w:rFonts w:ascii="Open Sans" w:hAnsi="Open Sans" w:cs="Open Sans"/>
+                <w:sz w:val="18"/>
+                <w:szCs w:val="18"/>
+                <w:lang w:val="en-GB"/>
+              </w:rPr>
+              <w:t xml:space="preserve"> v</w:t>
+            </w:r>
+            <w:r>
+              <w:rPr>
+                <w:rFonts w:ascii="Open Sans" w:hAnsi="Open Sans" w:cs="Open Sans"/>
+                <w:sz w:val="18"/>
+                <w:szCs w:val="18"/>
+                <w:lang w:val="en-GB"/>
+              </w:rPr>
+              <w:t>alue</w:t>
+            </w:r>
+            <w:proofErr w:type="gramEnd"/>
+            <w:r>
+              <w:rPr>
+                <w:rFonts w:ascii="Open Sans" w:hAnsi="Open Sans" w:cs="Open Sans"/>
+                <w:sz w:val="18"/>
+                <w:szCs w:val="18"/>
+                <w:lang w:val="en-GB"/>
+              </w:rPr>
+              <w:t>[1]</w:t>
+            </w:r>
+            <w:r>
+              <w:rPr>
+                <w:rFonts w:ascii="Open Sans" w:hAnsi="Open Sans" w:cs="Open Sans"/>
+                <w:sz w:val="18"/>
+                <w:szCs w:val="18"/>
+                <w:lang w:val="en-GB"/>
+              </w:rPr>
+              <w:t xml:space="preserve"> </w:t>
+            </w:r>
+            <w:r>
+              <w:rPr>
+                <w:rFonts w:ascii="Open Sans" w:hAnsi="Open Sans" w:cs="Open Sans"/>
+                <w:sz w:val="18"/>
+                <w:szCs w:val="18"/>
+                <w:lang w:val="en-GB"/>
+              </w:rPr>
+              <w:t>}}</w:t>
+            </w:r>
+          </w:p>
+        </w:tc>
+      </w:tr>
+      <w:tr>
+        <w:tc>
+          <w:tcPr>
+            <w:tcW w:w="6232" w:type="dxa"/>
+          </w:tcPr>
+          <w:p>
+            <w:pPr>
+              <w:rPr>
+                <w:rFonts w:ascii="Open Sans" w:hAnsi="Open Sans" w:cs="Open Sans"/>
+                <w:sz w:val="18"/>
+                <w:szCs w:val="18"/>
+                <w:lang w:val="en-GB"/>
+              </w:rPr>
+            </w:pPr>
+            <w:r>
+              <w:rPr>
+                <w:rFonts w:ascii="Open Sans" w:hAnsi="Open Sans" w:cs="Open Sans"/>
+                <w:sz w:val="18"/>
+                <w:szCs w:val="18"/>
+                <w:lang w:val="en-GB"/>
+              </w:rPr>
+              <w:t>{%</w:t>
+            </w:r>
+            <w:r>
+              <w:rPr>
+                <w:rFonts w:ascii="Open Sans" w:hAnsi="Open Sans" w:cs="Open Sans"/>
+                <w:sz w:val="18"/>
+                <w:szCs w:val="18"/>
+                <w:lang w:val="en-GB"/>
+              </w:rPr>
+              <w:t>tr</w:t>
+            </w:r>
+            <w:r>
+              <w:rPr>
+                <w:rFonts w:ascii="Open Sans" w:hAnsi="Open Sans" w:cs="Open Sans"/>
+                <w:sz w:val="18"/>
+                <w:szCs w:val="18"/>
+                <w:lang w:val="en-GB"/>
+              </w:rPr>
+              <w:t xml:space="preserve"> endif %}</w:t>
+            </w:r>
+          </w:p>
+        </w:tc>
+        <w:tc>
+          <w:tcPr>
+            <w:tcW w:w="2784" w:type="dxa"/>
+          </w:tcPr>
+          <w:p>
+            <w:pPr>
+              <w:rPr>
+                <w:rFonts w:ascii="Open Sans" w:hAnsi="Open Sans" w:cs="Open Sans"/>
+                <w:sz w:val="18"/>
+                <w:szCs w:val="18"/>
+              </w:rPr>
+            </w:pPr>
+          </w:p>
+        </w:tc>
+      </w:tr>
+      <w:tr>
+        <w:tc>
+          <w:tcPr>
+            <w:tcW w:w="6232" w:type="dxa"/>
+          </w:tcPr>
+          <w:p>
+            <w:pPr>
+              <w:rPr>
+                <w:rFonts w:ascii="Open Sans" w:hAnsi="Open Sans" w:cs="Open Sans"/>
+                <w:sz w:val="18"/>
+                <w:szCs w:val="18"/>
+              </w:rPr>
+            </w:pPr>
+            <w:r>
+              <w:rPr>
+                <w:rFonts w:ascii="Open Sans" w:hAnsi="Open Sans" w:cs="Open Sans"/>
+                <w:sz w:val="18"/>
+                <w:szCs w:val="18"/>
+                <w:lang w:val="en-GB"/>
+              </w:rPr>
+              <w:t xml:space="preserve">{%tr </w:t>
+            </w:r>
+            <w:proofErr w:type="spellStart"/>
+            <w:proofErr w:type="gramStart"/>
+            <w:r>
+              <w:rPr>
+                <w:rFonts w:ascii="Open Sans" w:hAnsi="Open Sans" w:cs="Open Sans"/>
+                <w:sz w:val="18"/>
+                <w:szCs w:val="18"/>
+                <w:lang w:val="en-GB"/>
+              </w:rPr>
+              <w:t>endfor</w:t>
+            </w:r>
+            <w:proofErr w:type="spellEnd"/>
+            <w:r>
+              <w:rPr>
+                <w:rFonts w:ascii="Open Sans" w:hAnsi="Open Sans" w:cs="Open Sans"/>
+                <w:sz w:val="18"/>
+                <w:szCs w:val="18"/>
+                <w:lang w:val="en-GB"/>
+              </w:rPr>
+              <w:t xml:space="preserve">  %</w:t>
+            </w:r>
+            <w:proofErr w:type="gramEnd"/>
+            <w:r>
+              <w:rPr>
+                <w:rFonts w:ascii="Open Sans" w:hAnsi="Open Sans" w:cs="Open Sans"/>
+                <w:sz w:val="18"/>
+                <w:szCs w:val="18"/>
+                <w:lang w:val="en-GB"/>
+              </w:rPr>
+              <w:t>}</w:t>
+            </w:r>
+          </w:p>
+        </w:tc>
+        <w:tc>
+          <w:tcPr>
+            <w:tcW w:w="2784" w:type="dxa"/>
+          </w:tcPr>
+          <w:p>
+            <w:pPr>
+              <w:rPr>
+                <w:rFonts w:ascii="Open Sans" w:hAnsi="Open Sans" w:cs="Open Sans"/>
+                <w:sz w:val="18"/>
+                <w:szCs w:val="18"/>
+              </w:rPr>
+            </w:pPr>
+          </w:p>
+        </w:tc>
+      </w:tr>
+      <w:tr>
+        <w:tc>
+          <w:tcPr>
+            <w:tcW w:w="6232" w:type="dxa"/>
+          </w:tcPr>
+          <w:p>
+            <w:pPr>
+              <w:rPr>
+                <w:rFonts w:ascii="Open Sans" w:hAnsi="Open Sans" w:cs="Open Sans"/>
+                <w:sz w:val="18"/>
+                <w:szCs w:val="18"/>
+              </w:rPr>
+            </w:pPr>
+            <w:r>
+              <w:rPr>
+                <w:rFonts w:ascii="Open Sans" w:hAnsi="Open Sans" w:cs="Open Sans"/>
+                <w:sz w:val="18"/>
+                <w:szCs w:val="18"/>
+              </w:rPr>
+              <w:t>{%</w:t>
+            </w:r>
+            <w:proofErr w:type="spellStart"/>
+            <w:r>
+              <w:rPr>
+                <w:rFonts w:ascii="Open Sans" w:hAnsi="Open Sans" w:cs="Open Sans"/>
+                <w:sz w:val="18"/>
+                <w:szCs w:val="18"/>
+              </w:rPr>
+              <w:t>tr</w:t>
+            </w:r>
+            <w:proofErr w:type="spellEnd"/>
+            <w:r>
+              <w:rPr>
+                <w:rFonts w:ascii="Open Sans" w:hAnsi="Open Sans" w:cs="Open Sans"/>
+                <w:sz w:val="18"/>
+                <w:szCs w:val="18"/>
+              </w:rPr>
+              <w:t xml:space="preserve"> </w:t>
+            </w:r>
+            <w:proofErr w:type="spellStart"/>
+            <w:r>
+              <w:rPr>
+                <w:rFonts w:ascii="Open Sans" w:hAnsi="Open Sans" w:cs="Open Sans"/>
+                <w:sz w:val="18"/>
+                <w:szCs w:val="18"/>
+              </w:rPr>
+              <w:t>endfor</w:t>
+            </w:r>
+            <w:proofErr w:type="spellEnd"/>
+            <w:r>
+              <w:rPr>
+                <w:rFonts w:ascii="Open Sans" w:hAnsi="Open Sans" w:cs="Open Sans"/>
+                <w:sz w:val="18"/>
+                <w:szCs w:val="18"/>
+              </w:rPr>
+              <w:t xml:space="preserve"> %}</w:t>
+            </w:r>
+            <w:r>
+              <w:rPr>
+                <w:rFonts w:ascii="Open Sans" w:hAnsi="Open Sans" w:cs="Open Sans"/>
+                <w:sz w:val="18"/>
+                <w:szCs w:val="18"/>
+              </w:rPr>
+              <w:tab/>
+            </w:r>
+          </w:p>
+        </w:tc>
+        <w:tc>
+          <w:tcPr>
+            <w:tcW w:w="2784" w:type="dxa"/>
+          </w:tcPr>
+          <w:p>
+            <w:pPr>
+              <w:rPr>
+                <w:rFonts w:ascii="Open Sans" w:hAnsi="Open Sans" w:cs="Open Sans"/>
+                <w:sz w:val="18"/>
+                <w:szCs w:val="18"/>
+              </w:rPr>
+            </w:pPr>
+          </w:p>
         </w:tc>
       </w:tr>
     </w:tbl>

--- a/docassemble/Pruvodci/data/templates/energie_otazky.docx
+++ b/docassemble/Pruvodci/data/templates/energie_otazky.docx
@@ -2,6 +2,29 @@
 <file path=word/document.xml><?xml version="1.0" encoding="utf-8"?>
 <w:document xmlns:wpc="http://schemas.microsoft.com/office/word/2010/wordprocessingCanvas" xmlns:cx="http://schemas.microsoft.com/office/drawing/2014/chartex" xmlns:cx1="http://schemas.microsoft.com/office/drawing/2015/9/8/chartex" xmlns:cx2="http://schemas.microsoft.com/office/drawing/2015/10/21/chartex" xmlns:cx3="http://schemas.microsoft.com/office/drawing/2016/5/9/chartex" xmlns:cx4="http://schemas.microsoft.com/office/drawing/2016/5/10/chartex" xmlns:cx5="http://schemas.microsoft.com/office/drawing/2016/5/11/chartex" xmlns:cx6="http://schemas.microsoft.com/office/drawing/2016/5/12/chartex" xmlns:cx7="http://schemas.microsoft.com/office/drawing/2016/5/13/chartex" xmlns:cx8="http://schemas.microsoft.com/office/drawing/2016/5/14/chartex" xmlns:mc="http://schemas.openxmlformats.org/markup-compatibility/2006" xmlns:aink="http://schemas.microsoft.com/office/drawing/2016/ink" xmlns:am3d="http://schemas.microsoft.com/office/drawing/2017/model3d" xmlns:o="urn:schemas-microsoft-com:office:office" xmlns:oel="http://schemas.microsoft.com/office/2019/extlst" xmlns:r="http://schemas.openxmlformats.org/officeDocument/2006/relationships" xmlns:m="http://schemas.openxmlformats.org/officeDocument/2006/math" xmlns:v="urn:schemas-microsoft-com:vml" xmlns:wp14="http://schemas.microsoft.com/office/word/2010/wordprocessingDrawing" xmlns:wp="http://schemas.openxmlformats.org/drawingml/2006/wordprocessingDrawing" xmlns:w10="urn:schemas-microsoft-com:office:word" xmlns:w="http://schemas.openxmlformats.org/wordprocessingml/2006/main" xmlns:w14="http://schemas.microsoft.com/office/word/2010/wordml" xmlns:w15="http://schemas.microsoft.com/office/word/2012/wordml" xmlns:w16cex="http://schemas.microsoft.com/office/word/2018/wordml/cex" xmlns:w16cid="http://schemas.microsoft.com/office/word/2016/wordml/cid" xmlns:w16="http://schemas.microsoft.com/office/word/2018/wordml" xmlns:w16sdtdh="http://schemas.microsoft.com/office/word/2020/wordml/sdtdatahash" xmlns:w16se="http://schemas.microsoft.com/office/word/2015/wordml/symex" xmlns:wpg="http://schemas.microsoft.com/office/word/2010/wordprocessingGroup" xmlns:wpi="http://schemas.microsoft.com/office/word/2010/wordprocessingInk" xmlns:wne="http://schemas.microsoft.com/office/word/2006/wordml" xmlns:wps="http://schemas.microsoft.com/office/word/2010/wordprocessingShape" mc:Ignorable="w14 w15 w16se w16cid w16 w16cex w16sdtdh wp14">
   <w:body>
+    <w:p>
+      <w:pPr>
+        <w:rPr>
+          <w:rFonts w:ascii="Open Sans" w:hAnsi="Open Sans" w:cs="Open Sans"/>
+          <w:b/>
+          <w:bCs/>
+          <w:color w:val="D70B3B"/>
+          <w:sz w:val="48"/>
+          <w:szCs w:val="48"/>
+        </w:rPr>
+      </w:pPr>
+      <w:r>
+        <w:rPr>
+          <w:rFonts w:ascii="Open Sans" w:hAnsi="Open Sans" w:cs="Open Sans"/>
+          <w:b/>
+          <w:bCs/>
+          <w:color w:val="D70B3B"/>
+          <w:sz w:val="48"/>
+          <w:szCs w:val="48"/>
+        </w:rPr>
+        <w:t>Seznam otázek a odpovědí</w:t>
+      </w:r>
+    </w:p>
     <w:p>
       <w:pPr>
         <w:rPr>
@@ -13,17 +36,6 @@
           <w:szCs w:val="48"/>
         </w:rPr>
       </w:pPr>
-      <w:r>
-        <w:rPr>
-          <w:rFonts w:ascii="Tabac Sans" w:hAnsi="Tabac Sans"/>
-          <w:b/>
-          <w:bCs/>
-          <w:color w:val="D70A3A"/>
-          <w:sz w:val="48"/>
-          <w:szCs w:val="48"/>
-        </w:rPr>
-        <w:t>Seznam otázek a odpovědí</w:t>
-      </w:r>
     </w:p>
     <w:tbl>
       <w:tblPr>
